--- a/Compte Rendu/Rapport_de_stage_Glen_ROGER_V1.docx
+++ b/Compte Rendu/Rapport_de_stage_Glen_ROGER_V1.docx
@@ -3077,7 +3077,7 @@
           <w:color w:val="auto"/>
         </w:rPr>
         <w:drawing>
-          <wp:anchor distT="0" distB="0" distL="114300" distR="114300" simplePos="0" relativeHeight="251659264" behindDoc="1" locked="0" layoutInCell="1" allowOverlap="1" wp14:anchorId="74E5B2D4" wp14:editId="1549A3F9">
+          <wp:anchor distT="0" distB="0" distL="114300" distR="114300" simplePos="0" relativeHeight="251659264" behindDoc="1" locked="0" layoutInCell="1" allowOverlap="1" wp14:anchorId="74E5B2D4" wp14:editId="6E1E449C">
             <wp:simplePos x="0" y="0"/>
             <wp:positionH relativeFrom="margin">
               <wp:posOffset>3992880</wp:posOffset>
@@ -3147,7 +3147,7 @@
           <w:color w:val="auto"/>
         </w:rPr>
         <w:drawing>
-          <wp:anchor distT="0" distB="0" distL="114300" distR="114300" simplePos="0" relativeHeight="251658240" behindDoc="1" locked="0" layoutInCell="1" allowOverlap="1" wp14:anchorId="15523803" wp14:editId="1DDF298C">
+          <wp:anchor distT="0" distB="0" distL="114300" distR="114300" simplePos="0" relativeHeight="251658240" behindDoc="1" locked="0" layoutInCell="1" allowOverlap="1" wp14:anchorId="15523803" wp14:editId="4A81BC36">
             <wp:simplePos x="0" y="0"/>
             <wp:positionH relativeFrom="margin">
               <wp:posOffset>5144135</wp:posOffset>
@@ -3374,7 +3374,7 @@
         </w:rPr>
         <w:lastRenderedPageBreak/>
         <w:drawing>
-          <wp:anchor distT="0" distB="0" distL="114300" distR="114300" simplePos="0" relativeHeight="251663360" behindDoc="1" locked="0" layoutInCell="1" allowOverlap="1" wp14:anchorId="0C7CA791" wp14:editId="22833042">
+          <wp:anchor distT="0" distB="0" distL="114300" distR="114300" simplePos="0" relativeHeight="251663360" behindDoc="1" locked="0" layoutInCell="1" allowOverlap="1" wp14:anchorId="0C7CA791" wp14:editId="2BC89ED3">
             <wp:simplePos x="0" y="0"/>
             <wp:positionH relativeFrom="margin">
               <wp:posOffset>3782060</wp:posOffset>
@@ -3437,7 +3437,7 @@
           <w:lang w:eastAsia="fr-FR"/>
         </w:rPr>
         <w:drawing>
-          <wp:anchor distT="0" distB="0" distL="114300" distR="114300" simplePos="0" relativeHeight="251662336" behindDoc="1" locked="0" layoutInCell="1" allowOverlap="1" wp14:anchorId="4CBE2E2D" wp14:editId="166B03F3">
+          <wp:anchor distT="0" distB="0" distL="114300" distR="114300" simplePos="0" relativeHeight="251662336" behindDoc="1" locked="0" layoutInCell="1" allowOverlap="1" wp14:anchorId="4CBE2E2D" wp14:editId="13A493D9">
             <wp:simplePos x="0" y="0"/>
             <wp:positionH relativeFrom="margin">
               <wp:posOffset>5110480</wp:posOffset>
@@ -3639,7 +3639,7 @@
           <w:noProof/>
         </w:rPr>
         <w:drawing>
-          <wp:anchor distT="0" distB="0" distL="114300" distR="114300" simplePos="0" relativeHeight="251665408" behindDoc="1" locked="0" layoutInCell="1" allowOverlap="1" wp14:anchorId="790490F5" wp14:editId="5939B895">
+          <wp:anchor distT="0" distB="0" distL="114300" distR="114300" simplePos="0" relativeHeight="251665408" behindDoc="1" locked="0" layoutInCell="1" allowOverlap="1" wp14:anchorId="790490F5" wp14:editId="314DE059">
             <wp:simplePos x="0" y="0"/>
             <wp:positionH relativeFrom="margin">
               <wp:posOffset>5097568</wp:posOffset>
@@ -3701,7 +3701,7 @@
           <w:noProof/>
         </w:rPr>
         <w:drawing>
-          <wp:anchor distT="0" distB="0" distL="114300" distR="114300" simplePos="0" relativeHeight="251664384" behindDoc="1" locked="0" layoutInCell="1" allowOverlap="1" wp14:anchorId="398B5495" wp14:editId="5FA85E62">
+          <wp:anchor distT="0" distB="0" distL="114300" distR="114300" simplePos="0" relativeHeight="251664384" behindDoc="1" locked="0" layoutInCell="1" allowOverlap="1" wp14:anchorId="398B5495" wp14:editId="00FE27EA">
             <wp:simplePos x="0" y="0"/>
             <wp:positionH relativeFrom="margin">
               <wp:posOffset>3905038</wp:posOffset>
@@ -3967,7 +3967,7 @@
           <w:noProof/>
         </w:rPr>
         <w:drawing>
-          <wp:anchor distT="0" distB="0" distL="114300" distR="114300" simplePos="0" relativeHeight="251667456" behindDoc="1" locked="0" layoutInCell="1" allowOverlap="1" wp14:anchorId="074E0BE1" wp14:editId="34453FAB">
+          <wp:anchor distT="0" distB="0" distL="114300" distR="114300" simplePos="0" relativeHeight="251667456" behindDoc="1" locked="0" layoutInCell="1" allowOverlap="1" wp14:anchorId="074E0BE1" wp14:editId="0DEABA6A">
             <wp:simplePos x="0" y="0"/>
             <wp:positionH relativeFrom="margin">
               <wp:posOffset>5165725</wp:posOffset>
@@ -4030,7 +4030,7 @@
           <w:color w:val="FF0000"/>
         </w:rPr>
         <w:drawing>
-          <wp:anchor distT="0" distB="0" distL="114300" distR="114300" simplePos="0" relativeHeight="251666432" behindDoc="1" locked="0" layoutInCell="1" allowOverlap="1" wp14:anchorId="581DAED8" wp14:editId="232DEF62">
+          <wp:anchor distT="0" distB="0" distL="114300" distR="114300" simplePos="0" relativeHeight="251666432" behindDoc="1" locked="0" layoutInCell="1" allowOverlap="1" wp14:anchorId="581DAED8" wp14:editId="05399A8D">
             <wp:simplePos x="0" y="0"/>
             <wp:positionH relativeFrom="margin">
               <wp:posOffset>3987588</wp:posOffset>
@@ -4295,7 +4295,7 @@
           <w:noProof/>
         </w:rPr>
         <w:drawing>
-          <wp:anchor distT="0" distB="0" distL="114300" distR="114300" simplePos="0" relativeHeight="251661312" behindDoc="1" locked="0" layoutInCell="1" allowOverlap="1" wp14:anchorId="73A5EED7" wp14:editId="6E35DB60">
+          <wp:anchor distT="0" distB="0" distL="114300" distR="114300" simplePos="0" relativeHeight="251661312" behindDoc="1" locked="0" layoutInCell="1" allowOverlap="1" wp14:anchorId="73A5EED7" wp14:editId="78EF0902">
             <wp:simplePos x="0" y="0"/>
             <wp:positionH relativeFrom="margin">
               <wp:posOffset>5118735</wp:posOffset>
@@ -4357,7 +4357,7 @@
           <w:noProof/>
         </w:rPr>
         <w:drawing>
-          <wp:anchor distT="0" distB="0" distL="114300" distR="114300" simplePos="0" relativeHeight="251660288" behindDoc="1" locked="0" layoutInCell="1" allowOverlap="1" wp14:anchorId="14BA3FAD" wp14:editId="1BD24F38">
+          <wp:anchor distT="0" distB="0" distL="114300" distR="114300" simplePos="0" relativeHeight="251660288" behindDoc="1" locked="0" layoutInCell="1" allowOverlap="1" wp14:anchorId="14BA3FAD" wp14:editId="1A8EF238">
             <wp:simplePos x="0" y="0"/>
             <wp:positionH relativeFrom="margin">
               <wp:posOffset>3852333</wp:posOffset>
@@ -5369,7 +5369,7 @@
           <w:noProof/>
         </w:rPr>
         <w:drawing>
-          <wp:anchor distT="0" distB="0" distL="114300" distR="114300" simplePos="0" relativeHeight="251673600" behindDoc="1" locked="0" layoutInCell="1" allowOverlap="1" wp14:anchorId="6177085D" wp14:editId="77778DB6">
+          <wp:anchor distT="0" distB="0" distL="114300" distR="114300" simplePos="0" relativeHeight="251673600" behindDoc="1" locked="0" layoutInCell="1" allowOverlap="1" wp14:anchorId="6177085D" wp14:editId="0B822340">
             <wp:simplePos x="0" y="0"/>
             <wp:positionH relativeFrom="margin">
               <wp:posOffset>-241300</wp:posOffset>
@@ -6097,7 +6097,7 @@
           <w:lang w:eastAsia="fr-FR"/>
         </w:rPr>
         <w:drawing>
-          <wp:anchor distT="0" distB="0" distL="114300" distR="114300" simplePos="0" relativeHeight="251671552" behindDoc="1" locked="0" layoutInCell="1" allowOverlap="1" wp14:anchorId="3DCA2E94" wp14:editId="7CCA49A1">
+          <wp:anchor distT="0" distB="0" distL="114300" distR="114300" simplePos="0" relativeHeight="251671552" behindDoc="1" locked="0" layoutInCell="1" allowOverlap="1" wp14:anchorId="3DCA2E94" wp14:editId="26F7CD0D">
             <wp:simplePos x="0" y="0"/>
             <wp:positionH relativeFrom="column">
               <wp:posOffset>4983480</wp:posOffset>
@@ -6166,7 +6166,7 @@
           <w:lang w:eastAsia="fr-FR"/>
         </w:rPr>
         <w:drawing>
-          <wp:anchor distT="0" distB="0" distL="114300" distR="114300" simplePos="0" relativeHeight="251672576" behindDoc="1" locked="0" layoutInCell="1" allowOverlap="1" wp14:anchorId="424AE63A" wp14:editId="2AA7A74F">
+          <wp:anchor distT="0" distB="0" distL="114300" distR="114300" simplePos="0" relativeHeight="251672576" behindDoc="1" locked="0" layoutInCell="1" allowOverlap="1" wp14:anchorId="424AE63A" wp14:editId="6CEEF9F3">
             <wp:simplePos x="0" y="0"/>
             <wp:positionH relativeFrom="column">
               <wp:posOffset>3476625</wp:posOffset>
@@ -6472,7 +6472,7 @@
           <w:lang w:eastAsia="fr-FR"/>
         </w:rPr>
         <w:drawing>
-          <wp:anchor distT="0" distB="0" distL="114300" distR="114300" simplePos="0" relativeHeight="251674624" behindDoc="1" locked="0" layoutInCell="1" allowOverlap="1" wp14:anchorId="482E31A1" wp14:editId="35B2E27D">
+          <wp:anchor distT="0" distB="0" distL="114300" distR="114300" simplePos="0" relativeHeight="251674624" behindDoc="1" locked="0" layoutInCell="1" allowOverlap="1" wp14:anchorId="482E31A1" wp14:editId="622CD4DC">
             <wp:simplePos x="0" y="0"/>
             <wp:positionH relativeFrom="column">
               <wp:posOffset>-640715</wp:posOffset>
@@ -8409,7 +8409,7 @@
           <w:lang w:eastAsia="fr-FR"/>
         </w:rPr>
         <w:drawing>
-          <wp:anchor distT="0" distB="0" distL="114300" distR="114300" simplePos="0" relativeHeight="251677696" behindDoc="1" locked="0" layoutInCell="1" allowOverlap="1" wp14:anchorId="4705D6BB" wp14:editId="2F0346D7">
+          <wp:anchor distT="0" distB="0" distL="114300" distR="114300" simplePos="0" relativeHeight="251677696" behindDoc="1" locked="0" layoutInCell="1" allowOverlap="1" wp14:anchorId="4705D6BB" wp14:editId="3CB0B56C">
             <wp:simplePos x="0" y="0"/>
             <wp:positionH relativeFrom="column">
               <wp:posOffset>-635</wp:posOffset>
@@ -9010,7 +9010,7 @@
           <w:lang w:eastAsia="fr-FR"/>
         </w:rPr>
         <w:drawing>
-          <wp:inline distT="0" distB="0" distL="0" distR="0" wp14:anchorId="2DD4D1D2" wp14:editId="788C075C">
+          <wp:inline distT="0" distB="0" distL="0" distR="0" wp14:anchorId="2DD4D1D2" wp14:editId="6D7500E8">
             <wp:extent cx="4369854" cy="2880000"/>
             <wp:effectExtent l="0" t="0" r="0" b="0"/>
             <wp:docPr id="80599322" name="Image 3"/>
@@ -12103,14 +12103,83 @@
     </w:p>
     <w:p/>
     <w:p/>
-    <w:p>
-      <w:pPr>
-        <w:jc w:val="left"/>
-        <w:rPr>
-          <w:lang w:eastAsia="fr-FR"/>
-        </w:rPr>
-      </w:pPr>
-    </w:p>
+    <w:p/>
+    <w:p/>
+    <w:p/>
+    <w:p/>
+    <w:p/>
+    <w:p/>
+    <w:p/>
+    <w:p/>
+    <w:p/>
+    <w:p/>
+    <w:p/>
+    <w:p/>
+    <w:p/>
+    <w:p/>
+    <w:p/>
+    <w:p/>
+    <w:p/>
+    <w:p>
+      <w:pPr>
+        <w:rPr>
+          <w:b/>
+          <w:bCs/>
+          <w:sz w:val="32"/>
+          <w:szCs w:val="32"/>
+        </w:rPr>
+      </w:pPr>
+      <w:r>
+        <w:rPr>
+          <w:b/>
+          <w:bCs/>
+          <w:sz w:val="32"/>
+          <w:szCs w:val="32"/>
+          <w:u w:val="single"/>
+        </w:rPr>
+        <w:lastRenderedPageBreak/>
+        <w:t xml:space="preserve">Annexe </w:t>
+      </w:r>
+      <w:r>
+        <w:rPr>
+          <w:b/>
+          <w:bCs/>
+          <w:sz w:val="32"/>
+          <w:szCs w:val="32"/>
+          <w:u w:val="single"/>
+        </w:rPr>
+        <w:t>3</w:t>
+      </w:r>
+      <w:r>
+        <w:rPr>
+          <w:b/>
+          <w:bCs/>
+          <w:sz w:val="32"/>
+          <w:szCs w:val="32"/>
+        </w:rPr>
+        <w:t xml:space="preserve"> : </w:t>
+      </w:r>
+      <w:r>
+        <w:rPr>
+          <w:b/>
+          <w:bCs/>
+          <w:sz w:val="32"/>
+          <w:szCs w:val="32"/>
+        </w:rPr>
+        <w:t>Fichiers conceptions 3D</w:t>
+      </w:r>
+    </w:p>
+    <w:p>
+      <w:pPr>
+        <w:rPr>
+          <w:b/>
+          <w:bCs/>
+          <w:sz w:val="32"/>
+          <w:szCs w:val="32"/>
+        </w:rPr>
+      </w:pPr>
+    </w:p>
+    <w:p/>
     <w:sectPr>
       <w:pgSz w:w="11906" w:h="16838"/>
       <w:pgMar w:top="1417" w:right="1417" w:bottom="1417" w:left="1417" w:header="708" w:footer="708" w:gutter="0"/>
@@ -22582,7 +22651,7 @@
   <w:style w:type="paragraph" w:default="1" w:styleId="Normal">
     <w:name w:val="Normal"/>
     <w:qFormat/>
-    <w:rsid w:val="003C21B4"/>
+    <w:rsid w:val="00280D1E"/>
     <w:pPr>
       <w:jc w:val="both"/>
     </w:pPr>
